--- a/Presentation/Assignment2_PaperOutline.docx
+++ b/Presentation/Assignment2_PaperOutline.docx
@@ -164,7 +164,16 @@
         <w:t xml:space="preserve">Sparkassen</w:t>
       </w:r>
       <w:r>
-        <w:t xml:space="preserve">) are important local employers and lenders to small- and medium-sized enterprises; they overall account for 34% of total assets and 44% of total lending in Germany. Hence, public savings banks constitute an essential element of the German banking sector and are important actors for the German</w:t>
+        <w:t xml:space="preserve">) are important local employers and lenders to small- and medium-sized enterprises; they overall account for 34% of total assets and 44% of total lending in Germany</w:t>
+      </w:r>
+      <w:r>
+        <w:t xml:space="preserve"> </w:t>
+      </w:r>
+      <w:r>
+        <w:t xml:space="preserve">(Deutsche Bundesbank 2015)</w:t>
+      </w:r>
+      <w:r>
+        <w:t xml:space="preserve">. Hence, public savings banks constitute an essential element of the German banking sector and are important actors for the German</w:t>
       </w:r>
       <w:r>
         <w:t xml:space="preserve"> </w:t>
@@ -838,7 +847,7 @@
         <w:t xml:space="preserve">Sparkassen</w:t>
       </w:r>
       <w:r>
-        <w:t xml:space="preserve">) on mayors' electoral success. It compares electoral performance of mayors with and without a board seat in five German federal states covering 7,350 of 11,192 municipalities and 340 of 416 savings banks in Germany over the years from 2006 to 2015. To answer the research question, we compile a novel hand-collected dataset on the boardroom composition of German public banks with detailed information on board member profiles.</w:t>
+        <w:t xml:space="preserve">) on mayors' electoral success. It compares electoral performance of mayors with and without a board seat in five German federal states covering 2,099 of 11,192 municipalities and 79 of 416 savings banks in Germany over the years from 2006 to 2015. To answer the research question, we compile a novel hand-collected dataset on the boardroom composition of German public banks with detailed information on board member profiles.</w:t>
       </w:r>
     </w:p>
     <w:p>
@@ -871,7 +880,7 @@
         <w:t xml:space="preserve"> </w:t>
       </w:r>
       <w:r>
-        <w:t xml:space="preserve">vol.36 (no.3). Discussion papers, DIW (German Institute for Economic Research); No. 1177: 117–34.</w:t>
+        <w:t xml:space="preserve">vol.36 (no.3): 117–34.</w:t>
       </w:r>
       <w:r>
         <w:t xml:space="preserve"> </w:t>
@@ -950,6 +959,28 @@
         <w:pStyle w:val="Bibliography"/>
       </w:pPr>
       <w:r>
+        <w:t xml:space="preserve">Deutsche Bundesbank. 2015. “Banking statistics 06/2015.”</w:t>
+      </w:r>
+      <w:r>
+        <w:t xml:space="preserve"> </w:t>
+      </w:r>
+      <w:hyperlink r:id="rId38">
+        <w:r>
+          <w:rPr>
+            <w:rStyle w:val="Hyperlink"/>
+          </w:rPr>
+          <w:t xml:space="preserve">https://www.bundesbank.de/Redaktion/EN/Downloads/Publications/Statistical{\_}Supplement{\_}1/2015/2015{\_}06{\_}banking{\_}statistics.pdf?{\_}{\_}blob=publicationFile</w:t>
+        </w:r>
+      </w:hyperlink>
+      <w:r>
+        <w:t xml:space="preserve">.</w:t>
+      </w:r>
+    </w:p>
+    <w:p>
+      <w:pPr>
+        <w:pStyle w:val="Bibliography"/>
+      </w:pPr>
+      <w:r>
         <w:t xml:space="preserve">Dinc, Serdar. 2005. “Politicians and Banks: Political Influences on Government-Owned Banks in Emerging Markets.”</w:t>
       </w:r>
       <w:r>
@@ -1031,12 +1062,12 @@
         <w:t xml:space="preserve"> </w:t>
       </w:r>
       <w:r>
-        <w:t xml:space="preserve">vol.40 (no.1). Discussion papers, DIW (German Institute for Economic Research); No. 1147: 16–30.</w:t>
-      </w:r>
-      <w:r>
-        <w:t xml:space="preserve"> </w:t>
-      </w:r>
-      <w:hyperlink r:id="rId38">
+        <w:t xml:space="preserve">vol.40 (no.1): 16–30.</w:t>
+      </w:r>
+      <w:r>
+        <w:t xml:space="preserve"> </w:t>
+      </w:r>
+      <w:hyperlink r:id="rId39">
         <w:r>
           <w:rPr>
             <w:rStyle w:val="Hyperlink"/>
@@ -1065,7 +1096,7 @@
         <w:t xml:space="preserve">International Tax and Public Finance</w:t>
       </w:r>
       <w:r>
-        <w:t xml:space="preserve">, no. forthcoming. Berlin: DIW Discussion Paper no. 1262.</w:t>
+        <w:t xml:space="preserve">, no. forthcoming. Berlin.</w:t>
       </w:r>
     </w:p>
     <w:p>
@@ -1085,7 +1116,10 @@
         <w:t xml:space="preserve">Leibnitz-Institut Für Wirtschaftsforschung Halle (IWH)//IWHOnline</w:t>
       </w:r>
       <w:r>
-        <w:t xml:space="preserve">, IWHOnline 11/2015, 11/2015. Halle (Saale): Leibnitz-Institut für Wirtschaftsforschung Halle (IWH).</w:t>
+        <w:t xml:space="preserve"> </w:t>
+      </w:r>
+      <w:r>
+        <w:t xml:space="preserve">11/2015. Halle (Saale).</w:t>
       </w:r>
     </w:p>
     <w:p>
@@ -1110,7 +1144,7 @@
       <w:r>
         <w:t xml:space="preserve">27 (2): 213–27. doi:</w:t>
       </w:r>
-      <w:hyperlink r:id="rId39">
+      <w:hyperlink r:id="rId40">
         <w:r>
           <w:rPr>
             <w:rStyle w:val="Hyperlink"/>
@@ -1230,7 +1264,7 @@
       <w:r>
         <w:t xml:space="preserve">72 (2): 357–84. doi:</w:t>
       </w:r>
-      <w:hyperlink r:id="rId40">
+      <w:hyperlink r:id="rId41">
         <w:r>
           <w:rPr>
             <w:rStyle w:val="Hyperlink"/>
@@ -1476,7 +1510,7 @@
     </w:lvl>
   </w:abstractNum>
   <w:abstractNum w:abstractNumId="990">
-    <w:nsid w:val="440494d5"/>
+    <w:nsid w:val="7251fc14"/>
     <w:multiLevelType w:val="multilevel"/>
     <w:lvl w:ilvl="0">
       <w:numFmt w:val="bullet"/>
@@ -1557,7 +1591,7 @@
     </w:lvl>
   </w:abstractNum>
   <w:abstractNum w:abstractNumId="991">
-    <w:nsid w:val="d98eca33"/>
+    <w:nsid w:val="d0e83f6c"/>
     <w:multiLevelType w:val="multilevel"/>
     <w:lvl w:ilvl="0">
       <w:numFmt w:val="bullet"/>

--- a/Presentation/Assignment2_PaperOutline.docx
+++ b/Presentation/Assignment2_PaperOutline.docx
@@ -820,7 +820,19 @@
         <w:pStyle w:val="FirstParagraph"/>
       </w:pPr>
       <w:r>
-        <w:t xml:space="preserve">To come.</w:t>
+        <w:t xml:space="preserve">Given the research question, setting up the dependent variable as binary offers the best theoretical fit between the the construct under study and the data available to us. Therefore the analysis will employ a logistic regression model using re-election / no re-election of incumbent mayors as the dependent variable. This will allow for a very close fit of the model and the data, intuitive visualisations of patterns in the data using predictive probabilities and also keeps the complexity of the model in check. The primary indepent variable of the model is board membership in the local</w:t>
+      </w:r>
+      <w:r>
+        <w:t xml:space="preserve"> </w:t>
+      </w:r>
+      <w:r>
+        <w:rPr>
+          <w:i/>
+        </w:rPr>
+        <w:t xml:space="preserve">Sparkasse</w:t>
+      </w:r>
+      <w:r>
+        <w:t xml:space="preserve">, with additional controls for the top positions of chairman and vice-chairman. In order to cleanly estimate the effect of board membership on re-election chances, it is important to get a good grasp on the determinants of appointment to board positions. We therefore control for financial expertise of mayors, party affiliation as some party might contribute a disproportionate share of mayors. Moreover, we will control for other factors which might affect the chances of re-eleciton. These include the fiscal situation of the municipality, as municipalities in debt might reflect poorly on the incumbent, and the size of the municipality, as larger municipalities might offer more resources to retain the mayor's office. For the size of the municipality, the number of valid votes is used as a proxy.</w:t>
       </w:r>
     </w:p>
     <w:p>
@@ -847,7 +859,7 @@
         <w:t xml:space="preserve">Sparkassen</w:t>
       </w:r>
       <w:r>
-        <w:t xml:space="preserve">) on mayors' electoral success. It compares electoral performance of mayors with and without a board seat in five German federal states covering 2,099 of 11,192 municipalities and 79 of 416 savings banks in Germany over the years from 2006 to 2015. To answer the research question, we compile a novel hand-collected dataset on the boardroom composition of German public banks with detailed information on board member profiles.</w:t>
+        <w:t xml:space="preserve">) on mayors' electoral success. It compares electoral performance of mayors with and without a board seat in in Bavaria using a logistic regression model. To answer the research question, we compile a novel hand-collected dataset on the boardroom composition of German public banks with detailed information on board member profiles in addition to the existing data set on Bavarian municipal elections from 1948 to 2014.</w:t>
       </w:r>
     </w:p>
     <w:p>
@@ -1510,7 +1522,7 @@
     </w:lvl>
   </w:abstractNum>
   <w:abstractNum w:abstractNumId="990">
-    <w:nsid w:val="7251fc14"/>
+    <w:nsid w:val="e793ac57"/>
     <w:multiLevelType w:val="multilevel"/>
     <w:lvl w:ilvl="0">
       <w:numFmt w:val="bullet"/>
@@ -1591,7 +1603,7 @@
     </w:lvl>
   </w:abstractNum>
   <w:abstractNum w:abstractNumId="991">
-    <w:nsid w:val="d0e83f6c"/>
+    <w:nsid w:val="a357cf87"/>
     <w:multiLevelType w:val="multilevel"/>
     <w:lvl w:ilvl="0">
       <w:numFmt w:val="bullet"/>

--- a/Presentation/Assignment2_PaperOutline.docx
+++ b/Presentation/Assignment2_PaperOutline.docx
@@ -130,7 +130,7 @@
       <w:pPr>
         <w:pStyle w:val="Heading1"/>
       </w:pPr>
-      <w:bookmarkStart w:id="24" w:name="introduction11"/>
+      <w:bookmarkStart w:id="24" w:name="introduction3"/>
       <w:bookmarkEnd w:id="24"/>
       <w:r>
         <w:t xml:space="preserve">1. Introduction</w:t>
@@ -1510,7 +1510,7 @@
     </w:lvl>
   </w:abstractNum>
   <w:abstractNum w:abstractNumId="990">
-    <w:nsid w:val="7251fc14"/>
+    <w:nsid w:val="dc201705"/>
     <w:multiLevelType w:val="multilevel"/>
     <w:lvl w:ilvl="0">
       <w:numFmt w:val="bullet"/>
@@ -1591,7 +1591,7 @@
     </w:lvl>
   </w:abstractNum>
   <w:abstractNum w:abstractNumId="991">
-    <w:nsid w:val="d0e83f6c"/>
+    <w:nsid w:val="fc91826b"/>
     <w:multiLevelType w:val="multilevel"/>
     <w:lvl w:ilvl="0">
       <w:numFmt w:val="bullet"/>

--- a/Presentation/Assignment2_PaperOutline.docx
+++ b/Presentation/Assignment2_PaperOutline.docx
@@ -7,19 +7,73 @@
         <w:pStyle w:val="Title"/>
       </w:pPr>
       <w:r>
+        <w:t xml:space="preserve">Electoral</w:t>
+      </w:r>
+      <w:r>
+        <w:t xml:space="preserve"> </w:t>
+      </w:r>
+      <w:r>
+        <w:t xml:space="preserve">Effects</w:t>
+      </w:r>
+      <w:r>
+        <w:t xml:space="preserve"> </w:t>
+      </w:r>
+      <w:r>
+        <w:t xml:space="preserve">of</w:t>
+      </w:r>
+      <w:r>
+        <w:t xml:space="preserve"> </w:t>
+      </w:r>
+      <w:r>
+        <w:t xml:space="preserve">Public</w:t>
+      </w:r>
+      <w:r>
+        <w:t xml:space="preserve"> </w:t>
+      </w:r>
+      <w:r>
+        <w:t xml:space="preserve">Savings</w:t>
+      </w:r>
+      <w:r>
+        <w:t xml:space="preserve"> </w:t>
+      </w:r>
+      <w:r>
+        <w:t xml:space="preserve">Banks</w:t>
+      </w:r>
+      <w:r>
+        <w:t xml:space="preserve"> </w:t>
+      </w:r>
+      <w:r>
+        <w:t xml:space="preserve">in</w:t>
+      </w:r>
+      <w:r>
+        <w:t xml:space="preserve"> </w:t>
+      </w:r>
+      <w:r>
+        <w:t xml:space="preserve">German</w:t>
+      </w:r>
+      <w:r>
+        <w:t xml:space="preserve"> </w:t>
+      </w:r>
+      <w:r>
+        <w:t xml:space="preserve">Subnational</w:t>
+      </w:r>
+      <w:r>
+        <w:t xml:space="preserve"> </w:t>
+      </w:r>
+      <w:r>
+        <w:t xml:space="preserve">Elections:</w:t>
+      </w:r>
+      <w:r>
+        <w:t xml:space="preserve"> </w:t>
+      </w:r>
+      <w:r>
         <w:t xml:space="preserve">The</w:t>
       </w:r>
       <w:r>
         <w:t xml:space="preserve"> </w:t>
       </w:r>
       <w:r>
-        <w:t xml:space="preserve">Political</w:t>
-      </w:r>
-      <w:r>
-        <w:t xml:space="preserve"> </w:t>
-      </w:r>
-      <w:r>
-        <w:t xml:space="preserve">Economy</w:t>
+        <w:t xml:space="preserve">Case</w:t>
       </w:r>
       <w:r>
         <w:t xml:space="preserve"> </w:t>
@@ -31,99 +85,77 @@
         <w:t xml:space="preserve"> </w:t>
       </w:r>
       <w:r>
-        <w:t xml:space="preserve">Public</w:t>
-      </w:r>
-      <w:r>
-        <w:t xml:space="preserve"> </w:t>
-      </w:r>
-      <w:r>
-        <w:t xml:space="preserve">Banks:</w:t>
-      </w:r>
-      <w:r>
-        <w:t xml:space="preserve"> </w:t>
-      </w:r>
-      <w:r>
-        <w:t xml:space="preserve">Electoral</w:t>
-      </w:r>
-      <w:r>
-        <w:t xml:space="preserve"> </w:t>
-      </w:r>
-      <w:r>
-        <w:t xml:space="preserve">Effects</w:t>
-      </w:r>
-      <w:r>
-        <w:t xml:space="preserve"> </w:t>
-      </w:r>
-      <w:r>
-        <w:t xml:space="preserve">of</w:t>
-      </w:r>
-      <w:r>
-        <w:t xml:space="preserve"> </w:t>
-      </w:r>
-      <w:r>
-        <w:t xml:space="preserve">Savings</w:t>
-      </w:r>
-      <w:r>
-        <w:t xml:space="preserve"> </w:t>
-      </w:r>
-      <w:r>
-        <w:t xml:space="preserve">Banks</w:t>
-      </w:r>
-      <w:r>
-        <w:t xml:space="preserve"> </w:t>
-      </w:r>
-      <w:r>
-        <w:t xml:space="preserve">in</w:t>
-      </w:r>
-      <w:r>
-        <w:t xml:space="preserve"> </w:t>
-      </w:r>
-      <w:r>
-        <w:t xml:space="preserve">Bavarian</w:t>
-      </w:r>
-      <w:r>
-        <w:t xml:space="preserve"> </w:t>
-      </w:r>
-      <w:r>
-        <w:t xml:space="preserve">Subnational</w:t>
-      </w:r>
-      <w:r>
-        <w:t xml:space="preserve"> </w:t>
-      </w:r>
-      <w:r>
-        <w:t xml:space="preserve">Elections</w:t>
-      </w:r>
-    </w:p>
-    <w:p>
-      <w:pPr>
-        <w:pStyle w:val="Author"/>
-      </w:pPr>
-      <w:r>
-        <w:t xml:space="preserve">Malte</w:t>
-      </w:r>
-      <w:r>
-        <w:t xml:space="preserve"> </w:t>
-      </w:r>
-      <w:r>
-        <w:t xml:space="preserve">Berneaud-Kötz</w:t>
-      </w:r>
-      <w:r>
-        <w:t xml:space="preserve"> </w:t>
-      </w:r>
-      <w:r>
-        <w:t xml:space="preserve">&amp;</w:t>
-      </w:r>
-      <w:r>
-        <w:t xml:space="preserve"> </w:t>
-      </w:r>
-      <w:r>
-        <w:t xml:space="preserve">Jonas</w:t>
-      </w:r>
-      <w:r>
-        <w:t xml:space="preserve"> </w:t>
-      </w:r>
-      <w:r>
-        <w:t xml:space="preserve">Markgraf</w:t>
+        <w:t xml:space="preserve">Bavaria</w:t>
+      </w:r>
+    </w:p>
+    <w:p>
+      <w:pPr>
+        <w:pStyle w:val="Subtitle"/>
+      </w:pPr>
+      <w:r>
+        <w:t xml:space="preserve">Course:</w:t>
+      </w:r>
+      <w:r>
+        <w:t xml:space="preserve"> </w:t>
+      </w:r>
+      <w:r>
+        <w:t xml:space="preserve">Introduction</w:t>
+      </w:r>
+      <w:r>
+        <w:t xml:space="preserve"> </w:t>
+      </w:r>
+      <w:r>
+        <w:t xml:space="preserve">to</w:t>
+      </w:r>
+      <w:r>
+        <w:t xml:space="preserve"> </w:t>
+      </w:r>
+      <w:r>
+        <w:t xml:space="preserve">Collaborative</w:t>
+      </w:r>
+      <w:r>
+        <w:t xml:space="preserve"> </w:t>
+      </w:r>
+      <w:r>
+        <w:t xml:space="preserve">Social</w:t>
+      </w:r>
+      <w:r>
+        <w:t xml:space="preserve"> </w:t>
+      </w:r>
+      <w:r>
+        <w:t xml:space="preserve">Science</w:t>
+      </w:r>
+      <w:r>
+        <w:t xml:space="preserve"> </w:t>
+      </w:r>
+      <w:r>
+        <w:t xml:space="preserve">Data</w:t>
+      </w:r>
+      <w:r>
+        <w:t xml:space="preserve"> </w:t>
+      </w:r>
+      <w:r>
+        <w:t xml:space="preserve">Analysis</w:t>
+      </w:r>
+    </w:p>
+    <w:p>
+      <w:pPr>
+        <w:pStyle w:val="Date"/>
+      </w:pPr>
+      <w:r>
+        <w:t xml:space="preserve">25</w:t>
+      </w:r>
+      <w:r>
+        <w:t xml:space="preserve"> </w:t>
+      </w:r>
+      <w:r>
+        <w:t xml:space="preserve">March</w:t>
+      </w:r>
+      <w:r>
+        <w:t xml:space="preserve"> </w:t>
+      </w:r>
+      <w:r>
+        <w:t xml:space="preserve">2016</w:t>
       </w:r>
     </w:p>
     <w:p>
@@ -147,7 +179,7 @@
         <w:pStyle w:val="BodyText"/>
       </w:pPr>
       <w:r>
-        <w:t xml:space="preserve">The collapse of large the US bank Lehman Brothers in 2008 and the subsequent global financial crisis brought banks to the attention of the general public, policymakers, and scholars. By analyzing issues such as financial regulation or bank bailouts, political economists look at finance and politics as two closely linked, but separate spheres. Publicly owned financial institutions are, however, strikingly neglected by the Political Economy literature although they play an essential role in Europe’s bank-based economy. A closer examination of the political economy of public banks is, therefore, indispensable in order to fully understand the nature of and challenges for Europe’s banking sector.</w:t>
+        <w:t xml:space="preserve">The collapse of the large US bank Lehman Brothers in 2008 and the subsequent global financial crisis brought banks to the attention of the general public, policymakers, and scholars. By analyzing issues such as financial regulation or bank bailouts, political economists look at finance and politics as two closely linked, but separate spheres. Publicly owned financial institutions are, thus, strikingly neglected by the Political Economy literature although they play an essential role in Europe’s bank-based economy. A closer examination of the political economy of public banks is, therefore, indispensable in order to fully understand the nature of and challenges for Europe’s banking sector.</w:t>
       </w:r>
     </w:p>
     <w:p>
@@ -155,7 +187,7 @@
         <w:pStyle w:val="BodyText"/>
       </w:pPr>
       <w:r>
-        <w:t xml:space="preserve">Public banks are central players in many European countries, but are particularly important in the German banking system with more than 400 public banks. Germany's publicly owned savings banks (</w:t>
+        <w:t xml:space="preserve">Public banks are central players in many European countries and are particularly important in the German banking system with more than 400 public banks. Germany's publicly owned savings banks (</w:t>
       </w:r>
       <w:r>
         <w:rPr>
@@ -164,7 +196,7 @@
         <w:t xml:space="preserve">Sparkassen</w:t>
       </w:r>
       <w:r>
-        <w:t xml:space="preserve">) are important local employers and lenders to small- and medium-sized enterprises; they overall account for 34% of total assets and 44% of total lending in Germany</w:t>
+        <w:t xml:space="preserve">) are important local employers and lenders to small- and medium-sized enterprises; overall they account for 34% of total assets and 44% of total lending in Germany</w:t>
       </w:r>
       <w:r>
         <w:t xml:space="preserve"> </w:t>
@@ -188,7 +220,7 @@
         <w:t xml:space="preserve"> </w:t>
       </w:r>
       <w:r>
-        <w:t xml:space="preserve">economy. At the same time, close links between savings banks and local politics make banks subject to potential political influence.</w:t>
+        <w:t xml:space="preserve">economy. At the same time, close links between savings banks and local politics expose banks to political influence.</w:t>
       </w:r>
       <w:r>
         <w:t xml:space="preserve"> </w:t>
@@ -203,7 +235,7 @@
         <w:t xml:space="preserve"> </w:t>
       </w:r>
       <w:r>
-        <w:t xml:space="preserve">are owned by German counties and municipalities, which grants local politicians access to key supervisions function in the bank management; due to their public ownership, local politicians are members of savings banks' Board of Directors (</w:t>
+        <w:t xml:space="preserve">are owned by German counties and municipalities, which grants local politicians access to key supervision function in the bank management. Due to their public ownership, local politicians are members of savings banks' Board of Directors (</w:t>
       </w:r>
       <w:r>
         <w:rPr>
@@ -367,7 +399,7 @@
         <w:t xml:space="preserve"> </w:t>
       </w:r>
       <w:r>
-        <w:t xml:space="preserve">is well established in the literature. The Public Economics literature on public banks, however, largely focuses on the behaviour of banks and its detrimental effect to banks' performance, thereby, ignoring an important aspect: The political implications of politicized bank behaviour. This paper contributes to this strand of literature by examining the electoral effect of politicians' board membership in German</w:t>
+        <w:t xml:space="preserve">is well established in the literature. The Public Economics literature on public banks, however, largely focuses on the behaviour of banks and its detrimental effect to banks' performance, thereby ignoring an important aspect: The political implications of politicized bank behaviour. This paper contributes to this strand of literature by examining the electoral effect of politicians' board membership in German</w:t>
       </w:r>
       <w:r>
         <w:t xml:space="preserve"> </w:t>
@@ -520,7 +552,7 @@
         <w:pStyle w:val="BodyText"/>
       </w:pPr>
       <w:r>
-        <w:t xml:space="preserve">Secondly and more important, mayors with a board seat have access to supervisory tasks and strategic decision-making of the</w:t>
+        <w:t xml:space="preserve">Secondly and more important, mayors with a boardseat have access to supervisory tasks and strategic decision-making of the</w:t>
       </w:r>
       <w:r>
         <w:t xml:space="preserve"> </w:t>
@@ -532,7 +564,7 @@
         <w:t xml:space="preserve">Sparkasse</w:t>
       </w:r>
       <w:r>
-        <w:t xml:space="preserve">; as chairmen of the savings bank they even have access to the credit committee. In this way, board representatives can directly channel credit to certain enterprises, projects, or industries, and increase credit volume in the run-up of an election. Furthermore, board members can delay consolidation or mergers with other savings banks until after the election in order to avoid bad news about lay offs or closed branches until after the election. Finally, the Board of Directors decides on the payout of profits by the savings bank and donations by the savings banks. For these reasons, we hypothesize that mayors with a board seat in their local savings bank are able to extract political rents from the savings banks making re-election more likely. The</w:t>
+        <w:t xml:space="preserve">; as chairmen of the savings bank they even have access to the credit committee. In this way, board representatives can directly channel credit to certain enterprises, projects, or industries, and increase credit volume in the run-up of an election. Furthermore, board members can delay consolidation or mergers with other savings banks in order to avoid bad news about lay offs or closed branches until after the election. Finally, the Board of Directors decides on the payout of profits by the savings bank and donations by the savings banks. For these reasons, we hypothesize that mayors with a board seat in their local savings bank are able to extract political rents from the savings banks making re-election more likely. The</w:t>
       </w:r>
       <w:r>
         <w:t xml:space="preserve"> </w:t>
@@ -547,7 +579,7 @@
         <w:t xml:space="preserve"> </w:t>
       </w:r>
       <w:r>
-        <w:t xml:space="preserve">of mayors partly operates through board membership in local savings banks.</w:t>
+        <w:t xml:space="preserve">of mayors might partly operate through board membership in local savings banks.</w:t>
       </w:r>
     </w:p>
     <w:p>
@@ -555,7 +587,7 @@
         <w:pStyle w:val="BodyText"/>
       </w:pPr>
       <w:r>
-        <w:t xml:space="preserve">To estimate the effect of board membership on electoral success of mayors in Germany, we focus on 'new mayors' who serve for their first term as a mayor and won their mandate in a competitive election (more than one candidate); the re-election probability of new mayors with a board seat is compared to the that of new mayors without board representation. Thus, our sample consists of newly elected mayors that participated in at least two consecutive competitive elections.</w:t>
+        <w:t xml:space="preserve">To estimate the effect of board membership on electoral success of mayors in Germany, we focus on 'new mayors' who serve for their first term as a mayor and won their mandate in a competitive election (more than one candidate); the re-election probability of new mayors with a boardseat is compared to the that of new mayors without board representation. Thus, our sample consists of newly elected mayors who participated in at least two consecutive competitive elections.</w:t>
       </w:r>
     </w:p>
     <w:p>
@@ -588,7 +620,7 @@
     </w:p>
     <w:p>
       <w:pPr>
-        <w:pStyle w:val="Heading2"/>
+        <w:pStyle w:val="Heading3"/>
       </w:pPr>
       <w:bookmarkStart w:id="31" w:name="bank-board-data"/>
       <w:bookmarkEnd w:id="31"/>
@@ -820,7 +852,22 @@
         <w:pStyle w:val="FirstParagraph"/>
       </w:pPr>
       <w:r>
-        <w:t xml:space="preserve">To come.</w:t>
+        <w:t xml:space="preserve">We employ a logistic regression model using re-election / no re-election of incumbent mayors as the dependent variable; the logistic model will give the probability of the incumbent to be re-elected. As the dependent variable of the research design is mayors' probability to get re-elected, setting up the dependent variable as binary offers the best theoretical fit. This will allow for a very close fit of the model and the data, intuitive visualizations of patterns in the data using predictive probabilities and also keeps model complexity in check. The primary independent variable of the model is board membership in the local</w:t>
+      </w:r>
+      <w:r>
+        <w:t xml:space="preserve"> </w:t>
+      </w:r>
+      <w:r>
+        <w:rPr>
+          <w:i/>
+        </w:rPr>
+        <w:t xml:space="preserve">Sparkasse</w:t>
+      </w:r>
+      <w:r>
+        <w:t xml:space="preserve"> </w:t>
+      </w:r>
+      <w:r>
+        <w:t xml:space="preserve">(dummy variable), with additional controls for the top positions of chairman and vice-chairman. In order to neatly estimate the effect of board membership on re-election chances, it is important to get a good grasp on the determinants of appointment to board positions. We therefore control for obvious potential drivers such as mayors' party affiliation and municipality size (measured by number of eligible voters) as larger municipalities might offer more resources to retain the mayor's office.</w:t>
       </w:r>
     </w:p>
     <w:p>
@@ -847,7 +894,7 @@
         <w:t xml:space="preserve">Sparkassen</w:t>
       </w:r>
       <w:r>
-        <w:t xml:space="preserve">) on mayors' electoral success. It compares electoral performance of mayors with and without a board seat in five German federal states covering 2,099 of 11,192 municipalities and 79 of 416 savings banks in Germany over the years from 2006 to 2015. To answer the research question, we compile a novel hand-collected dataset on the boardroom composition of German public banks with detailed information on board member profiles.</w:t>
+        <w:t xml:space="preserve">) on mayors' electoral success. It compares electoral performance of mayors with and without a board seat in Bavaria using a logistic regression model. To answer the research question, we compile a novel hand-collected dataset on the boardroom composition of German public banks with detailed information on board member profiles, which is combined with an existing data set on 6,267 Bavarian municipal elections from 2000 to 2014.</w:t>
       </w:r>
     </w:p>
     <w:p>
@@ -1335,7 +1382,7 @@
         <w:t xml:space="preserve"> </w:t>
       </w:r>
       <w:r>
-        <w:t xml:space="preserve">This paper is based on and a part of a research project by Guillermo Rosas (Washington University in St. Louis;</w:t>
+        <w:t xml:space="preserve">This paper is based on a research project by Guillermo Rosas (Washington University in St. Louis;</w:t>
       </w:r>
       <w:r>
         <w:t xml:space="preserve"> </w:t>
@@ -1510,7 +1557,7 @@
     </w:lvl>
   </w:abstractNum>
   <w:abstractNum w:abstractNumId="990">
-    <w:nsid w:val="dc201705"/>
+    <w:nsid w:val="609e6431"/>
     <w:multiLevelType w:val="multilevel"/>
     <w:lvl w:ilvl="0">
       <w:numFmt w:val="bullet"/>
@@ -1591,7 +1638,7 @@
     </w:lvl>
   </w:abstractNum>
   <w:abstractNum w:abstractNumId="991">
-    <w:nsid w:val="fc91826b"/>
+    <w:nsid w:val="29d47054"/>
     <w:multiLevelType w:val="multilevel"/>
     <w:lvl w:ilvl="0">
       <w:numFmt w:val="bullet"/>
